--- a/apachepoi-itext-demo/file/out/TIFF-5-OUT.docx
+++ b/apachepoi-itext-demo/file/out/TIFF-5-OUT.docx
@@ -101,7 +101,7 @@
                 <w:sz w:val="24"/>
                 <w:szCs w:val="24"/>
               </w:rPr>
-              <w:t>1800000000</w:t>
+              <w:t xml:space="preserve"> 1800000000</w:t>
             </w:r>
           </w:p>
         </w:tc>
@@ -151,7 +151,7 @@
                 <w:sz w:val="24"/>
                 <w:szCs w:val="24"/>
               </w:rPr>
-              <w:t>12345678</w:t>
+              <w:t xml:space="preserve"> 12345678</w:t>
             </w:r>
           </w:p>
         </w:tc>
@@ -204,7 +204,7 @@
                 <w:sz w:val="24"/>
                 <w:szCs w:val="24"/>
               </w:rPr>
-              <w:t>12-12-2012</w:t>
+              <w:t xml:space="preserve"> 12-12-2012</w:t>
             </w:r>
           </w:p>
         </w:tc>
@@ -348,7 +348,7 @@
                 <w:sz w:val="24"/>
                 <w:szCs w:val="24"/>
               </w:rPr>
-              <w:t>Nguyen Trung</w:t>
+              <w:t xml:space="preserve"> Nguyen Trung</w:t>
             </w:r>
           </w:p>
         </w:tc>
@@ -528,7 +528,7 @@
                 <w:sz w:val="24"/>
                 <w:szCs w:val="24"/>
               </w:rPr>
-              <w:t>12-12-2012</w:t>
+              <w:t xml:space="preserve"> 12-12-2012</w:t>
             </w:r>
           </w:p>
         </w:tc>
@@ -583,7 +583,7 @@
                 <w:sz w:val="24"/>
                 <w:szCs w:val="24"/>
               </w:rPr>
-              <w:t>Hồ Chí Minh</w:t>
+              <w:t xml:space="preserve"> Hồ Chí Minh</w:t>
             </w:r>
           </w:p>
         </w:tc>
@@ -642,7 +642,7 @@
                 <w:sz w:val="24"/>
                 <w:szCs w:val="24"/>
               </w:rPr>
-              <w:t>215000000</w:t>
+              <w:t xml:space="preserve"> 215000000</w:t>
             </w:r>
           </w:p>
         </w:tc>
@@ -697,7 +697,7 @@
                 <w:sz w:val="24"/>
                 <w:szCs w:val="24"/>
               </w:rPr>
-              <w:t>12-12-2012</w:t>
+              <w:t xml:space="preserve"> 12-12-2012</w:t>
             </w:r>
           </w:p>
         </w:tc>
@@ -755,7 +755,7 @@
                 <w:sz w:val="24"/>
                 <w:szCs w:val="24"/>
               </w:rPr>
-              <w:t>Hồ Chí Minh</w:t>
+              <w:t xml:space="preserve"> Hồ Chí Minh</w:t>
             </w:r>
           </w:p>
         </w:tc>
@@ -814,7 +814,7 @@
                 <w:sz w:val="24"/>
                 <w:szCs w:val="24"/>
               </w:rPr>
-              <w:t>Việt Nam</w:t>
+              <w:t xml:space="preserve"> Việt Nam</w:t>
             </w:r>
           </w:p>
         </w:tc>
@@ -981,7 +981,7 @@
                 <w:sz w:val="24"/>
                 <w:szCs w:val="24"/>
               </w:rPr>
-              <w:t>123 Nguyễn Thị Bưởi</w:t>
+              <w:t xml:space="preserve"> 123 Nguyễn Thị Bưởi</w:t>
             </w:r>
           </w:p>
         </w:tc>
@@ -1061,7 +1061,7 @@
                 <w:sz w:val="24"/>
                 <w:szCs w:val="24"/>
               </w:rPr>
-              <w:t>Phường 7</w:t>
+              <w:t xml:space="preserve"> Phường 7</w:t>
             </w:r>
           </w:p>
         </w:tc>
@@ -1116,7 +1116,7 @@
                 <w:sz w:val="24"/>
                 <w:szCs w:val="24"/>
               </w:rPr>
-              <w:t>Quận 7</w:t>
+              <w:t xml:space="preserve"> Quận 7</w:t>
             </w:r>
           </w:p>
         </w:tc>
@@ -1195,7 +1195,7 @@
                 <w:sz w:val="24"/>
                 <w:szCs w:val="24"/>
               </w:rPr>
-              <w:t>Hồ Chí Minh</w:t>
+              <w:t xml:space="preserve"> Hồ Chí Minh</w:t>
             </w:r>
           </w:p>
         </w:tc>
@@ -1251,7 +1251,7 @@
                 <w:sz w:val="24"/>
                 <w:szCs w:val="24"/>
               </w:rPr>
-              <w:t>0123456789</w:t>
+              <w:t xml:space="preserve"> 0123456789</w:t>
             </w:r>
           </w:p>
         </w:tc>
@@ -1307,7 +1307,7 @@
                 <w:sz w:val="24"/>
                 <w:szCs w:val="24"/>
               </w:rPr>
-              <w:t>a@123.com</w:t>
+              <w:t xml:space="preserve"> a@123.com</w:t>
             </w:r>
           </w:p>
         </w:tc>
@@ -1364,7 +1364,7 @@
                 <w:sz w:val="24"/>
                 <w:szCs w:val="24"/>
               </w:rPr>
-              <w:t>Lập trình viên</w:t>
+              <w:t xml:space="preserve"> Lập trình viên</w:t>
             </w:r>
           </w:p>
         </w:tc>
@@ -1420,7 +1420,7 @@
                 <w:sz w:val="24"/>
                 <w:szCs w:val="24"/>
               </w:rPr>
-              <w:t>IT</w:t>
+              <w:t xml:space="preserve"> IT</w:t>
             </w:r>
           </w:p>
         </w:tc>
@@ -1559,7 +1559,7 @@
                 <w:sz w:val="24"/>
                 <w:szCs w:val="24"/>
               </w:rPr>
-              <w:t>160 cm</w:t>
+              <w:t xml:space="preserve"> 160 cm</w:t>
             </w:r>
           </w:p>
         </w:tc>
@@ -1618,7 +1618,7 @@
                 <w:sz w:val="24"/>
                 <w:szCs w:val="24"/>
               </w:rPr>
-              <w:t xml:space="preserve">52 Kg</w:t>
+              <w:t xml:space="preserve"> 52 Kg</w:t>
             </w:r>
           </w:p>
         </w:tc>
@@ -1834,7 +1834,7 @@
                 <w:sz w:val="24"/>
                 <w:szCs w:val="24"/>
               </w:rPr>
-              <w:t>1</w:t>
+              <w:t xml:space="preserve"> 1</w:t>
             </w:r>
           </w:p>
         </w:tc>
@@ -1863,7 +1863,7 @@
                 <w:sz w:val="24"/>
                 <w:szCs w:val="24"/>
               </w:rPr>
-              <w:t>2</w:t>
+              <w:t xml:space="preserve"> 2</w:t>
             </w:r>
           </w:p>
         </w:tc>
@@ -1891,7 +1891,7 @@
                 <w:sz w:val="24"/>
                 <w:szCs w:val="24"/>
               </w:rPr>
-              <w:t>3</w:t>
+              <w:t xml:space="preserve"> 3</w:t>
             </w:r>
           </w:p>
         </w:tc>
@@ -1919,7 +1919,7 @@
                 <w:sz w:val="24"/>
                 <w:szCs w:val="24"/>
               </w:rPr>
-              <w:t>4</w:t>
+              <w:t xml:space="preserve"> 4</w:t>
             </w:r>
           </w:p>
         </w:tc>
@@ -1953,7 +1953,7 @@
                 <w:sz w:val="24"/>
                 <w:szCs w:val="24"/>
               </w:rPr>
-              <w:t>1</w:t>
+              <w:t xml:space="preserve"> 1</w:t>
             </w:r>
           </w:p>
         </w:tc>
@@ -1982,7 +1982,7 @@
                 <w:sz w:val="24"/>
                 <w:szCs w:val="24"/>
               </w:rPr>
-              <w:t>2</w:t>
+              <w:t xml:space="preserve"> 2</w:t>
             </w:r>
           </w:p>
         </w:tc>
@@ -2010,7 +2010,7 @@
                 <w:sz w:val="24"/>
                 <w:szCs w:val="24"/>
               </w:rPr>
-              <w:t>3</w:t>
+              <w:t xml:space="preserve"> 3</w:t>
             </w:r>
           </w:p>
         </w:tc>
@@ -2038,7 +2038,7 @@
                 <w:sz w:val="24"/>
                 <w:szCs w:val="24"/>
               </w:rPr>
-              <w:t>4</w:t>
+              <w:t xml:space="preserve"> 4</w:t>
             </w:r>
           </w:p>
         </w:tc>
@@ -2072,7 +2072,7 @@
                 <w:sz w:val="24"/>
                 <w:szCs w:val="24"/>
               </w:rPr>
-              <w:t>1</w:t>
+              <w:t xml:space="preserve"> 1</w:t>
             </w:r>
           </w:p>
         </w:tc>
@@ -2101,7 +2101,7 @@
                 <w:sz w:val="24"/>
                 <w:szCs w:val="24"/>
               </w:rPr>
-              <w:t>2</w:t>
+              <w:t xml:space="preserve"> 2</w:t>
             </w:r>
           </w:p>
         </w:tc>
@@ -2129,7 +2129,7 @@
                 <w:sz w:val="24"/>
                 <w:szCs w:val="24"/>
               </w:rPr>
-              <w:t>3</w:t>
+              <w:t xml:space="preserve"> 3</w:t>
             </w:r>
           </w:p>
         </w:tc>
@@ -2157,7 +2157,7 @@
                 <w:sz w:val="24"/>
                 <w:szCs w:val="24"/>
               </w:rPr>
-              <w:t>4</w:t>
+              <w:t xml:space="preserve"> 4</w:t>
             </w:r>
           </w:p>
         </w:tc>
@@ -2191,7 +2191,7 @@
                 <w:sz w:val="24"/>
                 <w:szCs w:val="24"/>
               </w:rPr>
-              <w:t>1</w:t>
+              <w:t xml:space="preserve"> 1</w:t>
             </w:r>
           </w:p>
         </w:tc>
@@ -2220,7 +2220,7 @@
                 <w:sz w:val="24"/>
                 <w:szCs w:val="24"/>
               </w:rPr>
-              <w:t>2</w:t>
+              <w:t xml:space="preserve"> 2</w:t>
             </w:r>
           </w:p>
         </w:tc>
@@ -2248,7 +2248,7 @@
                 <w:sz w:val="24"/>
                 <w:szCs w:val="24"/>
               </w:rPr>
-              <w:t>3</w:t>
+              <w:t xml:space="preserve"> 3</w:t>
             </w:r>
           </w:p>
         </w:tc>
@@ -2276,7 +2276,7 @@
                 <w:sz w:val="24"/>
                 <w:szCs w:val="24"/>
               </w:rPr>
-              <w:t>4</w:t>
+              <w:t xml:space="preserve"> 4</w:t>
             </w:r>
           </w:p>
         </w:tc>
@@ -2310,7 +2310,7 @@
                 <w:sz w:val="24"/>
                 <w:szCs w:val="24"/>
               </w:rPr>
-              <w:t>1</w:t>
+              <w:t xml:space="preserve"> 1</w:t>
             </w:r>
           </w:p>
         </w:tc>
@@ -2339,7 +2339,7 @@
                 <w:sz w:val="24"/>
                 <w:szCs w:val="24"/>
               </w:rPr>
-              <w:t>2</w:t>
+              <w:t xml:space="preserve"> 2</w:t>
             </w:r>
           </w:p>
         </w:tc>
@@ -2367,7 +2367,7 @@
                 <w:sz w:val="24"/>
                 <w:szCs w:val="24"/>
               </w:rPr>
-              <w:t>3</w:t>
+              <w:t xml:space="preserve"> 3</w:t>
             </w:r>
           </w:p>
         </w:tc>
@@ -2395,7 +2395,7 @@
                 <w:sz w:val="24"/>
                 <w:szCs w:val="24"/>
               </w:rPr>
-              <w:t>4</w:t>
+              <w:t xml:space="preserve"> 4</w:t>
             </w:r>
           </w:p>
         </w:tc>
@@ -2429,7 +2429,7 @@
                 <w:sz w:val="24"/>
                 <w:szCs w:val="24"/>
               </w:rPr>
-              <w:t>1</w:t>
+              <w:t xml:space="preserve"> 1</w:t>
             </w:r>
           </w:p>
         </w:tc>
@@ -2458,7 +2458,7 @@
                 <w:sz w:val="24"/>
                 <w:szCs w:val="24"/>
               </w:rPr>
-              <w:t>2</w:t>
+              <w:t xml:space="preserve"> 2</w:t>
             </w:r>
           </w:p>
         </w:tc>
@@ -2486,7 +2486,7 @@
                 <w:sz w:val="24"/>
                 <w:szCs w:val="24"/>
               </w:rPr>
-              <w:t>3</w:t>
+              <w:t xml:space="preserve"> 3</w:t>
             </w:r>
           </w:p>
         </w:tc>
@@ -2514,7 +2514,7 @@
                 <w:sz w:val="24"/>
                 <w:szCs w:val="24"/>
               </w:rPr>
-              <w:t>4</w:t>
+              <w:t xml:space="preserve"> 4</w:t>
             </w:r>
           </w:p>
         </w:tc>
@@ -2548,7 +2548,7 @@
                 <w:sz w:val="24"/>
                 <w:szCs w:val="24"/>
               </w:rPr>
-              <w:t>1</w:t>
+              <w:t xml:space="preserve"> 1</w:t>
             </w:r>
           </w:p>
         </w:tc>
@@ -2577,7 +2577,7 @@
                 <w:sz w:val="24"/>
                 <w:szCs w:val="24"/>
               </w:rPr>
-              <w:t>2</w:t>
+              <w:t xml:space="preserve"> 2</w:t>
             </w:r>
           </w:p>
         </w:tc>
@@ -2605,7 +2605,7 @@
                 <w:sz w:val="24"/>
                 <w:szCs w:val="24"/>
               </w:rPr>
-              <w:t>3</w:t>
+              <w:t xml:space="preserve"> 3</w:t>
             </w:r>
           </w:p>
         </w:tc>
@@ -2633,7 +2633,7 @@
                 <w:sz w:val="24"/>
                 <w:szCs w:val="24"/>
               </w:rPr>
-              <w:t>4</w:t>
+              <w:t xml:space="preserve"> 4</w:t>
             </w:r>
           </w:p>
         </w:tc>
@@ -2667,7 +2667,7 @@
                 <w:sz w:val="24"/>
                 <w:szCs w:val="24"/>
               </w:rPr>
-              <w:t>1</w:t>
+              <w:t xml:space="preserve"> 1</w:t>
             </w:r>
           </w:p>
         </w:tc>
@@ -2696,7 +2696,7 @@
                 <w:sz w:val="24"/>
                 <w:szCs w:val="24"/>
               </w:rPr>
-              <w:t>2</w:t>
+              <w:t xml:space="preserve"> 2</w:t>
             </w:r>
           </w:p>
         </w:tc>
@@ -2724,7 +2724,7 @@
                 <w:sz w:val="24"/>
                 <w:szCs w:val="24"/>
               </w:rPr>
-              <w:t>3</w:t>
+              <w:t xml:space="preserve"> 3</w:t>
             </w:r>
           </w:p>
         </w:tc>
@@ -2752,7 +2752,7 @@
                 <w:sz w:val="24"/>
                 <w:szCs w:val="24"/>
               </w:rPr>
-              <w:t>4</w:t>
+              <w:t xml:space="preserve"> 4</w:t>
             </w:r>
           </w:p>
         </w:tc>
@@ -2786,7 +2786,7 @@
                 <w:sz w:val="24"/>
                 <w:szCs w:val="24"/>
               </w:rPr>
-              <w:t>1</w:t>
+              <w:t xml:space="preserve"> 1</w:t>
             </w:r>
           </w:p>
         </w:tc>
@@ -2815,7 +2815,7 @@
                 <w:sz w:val="24"/>
                 <w:szCs w:val="24"/>
               </w:rPr>
-              <w:t>2</w:t>
+              <w:t xml:space="preserve"> 2</w:t>
             </w:r>
           </w:p>
         </w:tc>
@@ -2843,7 +2843,7 @@
                 <w:sz w:val="24"/>
                 <w:szCs w:val="24"/>
               </w:rPr>
-              <w:t>3</w:t>
+              <w:t xml:space="preserve"> 3</w:t>
             </w:r>
           </w:p>
         </w:tc>
@@ -2871,7 +2871,7 @@
                 <w:sz w:val="24"/>
                 <w:szCs w:val="24"/>
               </w:rPr>
-              <w:t>4</w:t>
+              <w:t xml:space="preserve"> 4</w:t>
             </w:r>
           </w:p>
         </w:tc>
@@ -3258,7 +3258,7 @@
                 <w:sz w:val="24"/>
                 <w:szCs w:val="24"/>
               </w:rPr>
-              <w:t>1</w:t>
+              <w:t xml:space="preserve"> 1</w:t>
             </w:r>
           </w:p>
         </w:tc>
@@ -3441,7 +3441,7 @@
                 <w:sz w:val="24"/>
                 <w:szCs w:val="24"/>
               </w:rPr>
-              <w:t>2</w:t>
+              <w:t xml:space="preserve"> 2</w:t>
             </w:r>
           </w:p>
         </w:tc>
@@ -3624,7 +3624,7 @@
                 <w:sz w:val="24"/>
                 <w:szCs w:val="24"/>
               </w:rPr>
-              <w:t>3</w:t>
+              <w:t xml:space="preserve"> 3</w:t>
             </w:r>
           </w:p>
         </w:tc>
@@ -3807,7 +3807,7 @@
                 <w:sz w:val="24"/>
                 <w:szCs w:val="24"/>
               </w:rPr>
-              <w:t>4</w:t>
+              <w:t xml:space="preserve"> 4</w:t>
             </w:r>
           </w:p>
         </w:tc>
@@ -3990,7 +3990,7 @@
                 <w:sz w:val="24"/>
                 <w:szCs w:val="24"/>
               </w:rPr>
-              <w:t>5</w:t>
+              <w:t xml:space="preserve"> 5</w:t>
             </w:r>
           </w:p>
         </w:tc>
@@ -4173,7 +4173,7 @@
                 <w:sz w:val="24"/>
                 <w:szCs w:val="24"/>
               </w:rPr>
-              <w:t>6</w:t>
+              <w:t xml:space="preserve"> 6</w:t>
             </w:r>
           </w:p>
         </w:tc>
@@ -4356,7 +4356,7 @@
                 <w:sz w:val="24"/>
                 <w:szCs w:val="24"/>
               </w:rPr>
-              <w:t>7</w:t>
+              <w:t xml:space="preserve"> 7</w:t>
             </w:r>
           </w:p>
         </w:tc>
@@ -4539,7 +4539,7 @@
                 <w:sz w:val="24"/>
                 <w:szCs w:val="24"/>
               </w:rPr>
-              <w:t>8</w:t>
+              <w:t xml:space="preserve"> 8</w:t>
             </w:r>
           </w:p>
         </w:tc>
@@ -4722,7 +4722,7 @@
                 <w:sz w:val="24"/>
                 <w:szCs w:val="24"/>
               </w:rPr>
-              <w:t>9</w:t>
+              <w:t xml:space="preserve"> 9</w:t>
             </w:r>
           </w:p>
         </w:tc>
